--- a/DirectX12/整理与追问/13 计算着色器.docx
+++ b/DirectX12/整理与追问/13 计算着色器.docx
@@ -39,6 +39,60 @@
       </w:r>
     </w:p>
     <w:p>
+      <w:pPr>
+        <w:rPr>
+          <w:rFonts w:hint="eastAsia"/>
+        </w:rPr>
+      </w:pPr>
+      <w:r>
+        <w:rPr>
+          <w:rFonts w:hint="eastAsia"/>
+        </w:rPr>
+        <w:t>NVIDIA公司开发的“Fermi”架构最多可支持1</w:t>
+      </w:r>
+      <w:r>
+        <w:t>6</w:t>
+      </w:r>
+      <w:r>
+        <w:rPr>
+          <w:rFonts w:hint="eastAsia"/>
+        </w:rPr>
+        <w:t>个流式多处理器，而每个</w:t>
+      </w:r>
+      <w:r>
+        <w:rPr>
+          <w:rFonts w:hint="eastAsia"/>
+        </w:rPr>
+        <w:t>流式</w:t>
+      </w:r>
+      <w:bookmarkStart w:id="0" w:name="_GoBack"/>
+      <w:bookmarkEnd w:id="0"/>
+      <w:r>
+        <w:rPr>
+          <w:rFonts w:hint="eastAsia"/>
+        </w:rPr>
+        <w:t>处理器又均含有3</w:t>
+      </w:r>
+      <w:r>
+        <w:t>2</w:t>
+      </w:r>
+      <w:r>
+        <w:rPr>
+          <w:rFonts w:hint="eastAsia"/>
+        </w:rPr>
+        <w:t>个CUDA核心，也就是共5</w:t>
+      </w:r>
+      <w:r>
+        <w:t>12</w:t>
+      </w:r>
+      <w:r>
+        <w:rPr>
+          <w:rFonts w:hint="eastAsia"/>
+        </w:rPr>
+        <w:t>CUDA核心。</w:t>
+      </w:r>
+    </w:p>
+    <w:p>
       <w:r>
         <w:rPr>
           <w:rFonts w:hint="eastAsia"/>
@@ -339,13 +393,17 @@
     </w:p>
     <w:p>
       <w:r>
-        <w:rPr>
-          <w:rFonts w:hint="eastAsia"/>
-        </w:rPr>
-        <w:t>(例子见书本</w:t>
-      </w:r>
-      <w:r>
-        <w:t>)</w:t>
+        <w:t>[numthreads(16,16,1)]</w:t>
+      </w:r>
+    </w:p>
+    <w:p>
+      <w:r>
+        <w:t>void CS(int3 dispatchThreadID : SV_DispatchThreadID){</w:t>
+      </w:r>
+    </w:p>
+    <w:p>
+      <w:r>
+        <w:t>}</w:t>
       </w:r>
     </w:p>
     <w:p>
@@ -512,7 +570,14 @@
         <w:rPr>
           <w:rFonts w:hint="eastAsia"/>
         </w:rPr>
-        <w:t>指定的计算着色器。</w:t>
+        <w:t>指定的计</w:t>
+      </w:r>
+      <w:r>
+        <w:rPr>
+          <w:rFonts w:hint="eastAsia"/>
+        </w:rPr>
+        <w:lastRenderedPageBreak/>
+        <w:t>算着色器。</w:t>
       </w:r>
     </w:p>
     <w:p/>
@@ -569,7 +634,6 @@
         <w:rPr>
           <w:rFonts w:hint="eastAsia"/>
         </w:rPr>
-        <w:lastRenderedPageBreak/>
         <w:t>1</w:t>
       </w:r>
       <w:r>
@@ -703,7 +767,27 @@
         <w:rPr>
           <w:rFonts w:hint="eastAsia"/>
         </w:rPr>
-        <w:t>来对它进行描述。(创建无须访问视图例子</w:t>
+        <w:t>来对它进行描述。</w:t>
+      </w:r>
+    </w:p>
+    <w:p>
+      <w:r>
+        <w:rPr>
+          <w:rFonts w:hint="eastAsia"/>
+        </w:rPr>
+        <w:t>(</w:t>
+      </w:r>
+      <w:r>
+        <w:rPr>
+          <w:rFonts w:hint="eastAsia"/>
+        </w:rPr>
+        <w:t>创建无序</w:t>
+      </w:r>
+      <w:r>
+        <w:rPr>
+          <w:rFonts w:hint="eastAsia"/>
+        </w:rPr>
+        <w:t>访问视图例子</w:t>
       </w:r>
       <w:r>
         <w:t>)</w:t>
@@ -779,8 +863,6 @@
       <w:pPr>
         <w:ind w:firstLine="420"/>
       </w:pPr>
-      <w:bookmarkStart w:id="0" w:name="_GoBack"/>
-      <w:bookmarkEnd w:id="0"/>
       <w:r>
         <w:t>gInputA[dispatchThreadID.xy] + gInputB[dispatchThreadID.xy];</w:t>
       </w:r>
@@ -813,12 +895,167 @@
         <w:t>的归一化纹理坐标，而非整数索引。</w:t>
       </w:r>
     </w:p>
+    <w:p>
+      <w:r>
+        <w:rPr>
+          <w:rFonts w:hint="eastAsia"/>
+        </w:rPr>
+        <w:t>(例子</w:t>
+      </w:r>
+      <w:r>
+        <w:t>)</w:t>
+      </w:r>
+    </w:p>
+    <w:p>
+      <w:pPr>
+        <w:rPr>
+          <w:rFonts w:hint="eastAsia"/>
+        </w:rPr>
+      </w:pPr>
+    </w:p>
+    <w:p>
+      <w:r>
+        <w:rPr>
+          <w:rFonts w:hint="eastAsia"/>
+        </w:rPr>
+        <w:t>1</w:t>
+      </w:r>
+      <w:r>
+        <w:t>3</w:t>
+      </w:r>
+      <w:r>
+        <w:rPr>
+          <w:rFonts w:hint="eastAsia"/>
+        </w:rPr>
+        <w:t>.</w:t>
+      </w:r>
+      <w:r>
+        <w:t>3</w:t>
+      </w:r>
+      <w:r>
+        <w:rPr>
+          <w:rFonts w:hint="eastAsia"/>
+        </w:rPr>
+        <w:t>.</w:t>
+      </w:r>
+      <w:r>
+        <w:t xml:space="preserve">4 </w:t>
+      </w:r>
+      <w:r>
+        <w:rPr>
+          <w:rFonts w:hint="eastAsia"/>
+        </w:rPr>
+        <w:t>结构化缓冲区资源</w:t>
+      </w:r>
+    </w:p>
+    <w:p>
+      <w:r>
+        <w:rPr>
+          <w:rFonts w:hint="eastAsia"/>
+        </w:rPr>
+        <w:t>s</w:t>
+      </w:r>
+      <w:r>
+        <w:t>truct Data{</w:t>
+      </w:r>
+    </w:p>
+    <w:p>
+      <w:r>
+        <w:tab/>
+        <w:t>float3 v1;</w:t>
+      </w:r>
+    </w:p>
+    <w:p>
+      <w:pPr>
+        <w:rPr>
+          <w:rFonts w:hint="eastAsia"/>
+        </w:rPr>
+      </w:pPr>
+      <w:r>
+        <w:tab/>
+        <w:t>float2 v2;</w:t>
+      </w:r>
+    </w:p>
+    <w:p>
+      <w:r>
+        <w:t>};</w:t>
+      </w:r>
+    </w:p>
+    <w:p>
+      <w:r>
+        <w:t>StructuredBuffer&lt;Data&gt; gInputA : register(t0);</w:t>
+      </w:r>
+    </w:p>
+    <w:p>
+      <w:r>
+        <w:t>StructuredBuffer&lt;Data&gt; gInput</w:t>
+      </w:r>
+      <w:r>
+        <w:t xml:space="preserve">B </w:t>
+      </w:r>
+      <w:r>
+        <w:t>: register(t</w:t>
+      </w:r>
+      <w:r>
+        <w:t>1</w:t>
+      </w:r>
+      <w:r>
+        <w:t>);</w:t>
+      </w:r>
+    </w:p>
+    <w:p>
+      <w:pPr>
+        <w:rPr>
+          <w:rFonts w:hint="eastAsia"/>
+        </w:rPr>
+      </w:pPr>
+      <w:r>
+        <w:t>RW</w:t>
+      </w:r>
+      <w:r>
+        <w:t>StructuredBuffer&lt;Data&gt; g</w:t>
+      </w:r>
+      <w:r>
+        <w:t>Output</w:t>
+      </w:r>
+      <w:r>
+        <w:t xml:space="preserve"> : register(</w:t>
+      </w:r>
+      <w:r>
+        <w:t>u</w:t>
+      </w:r>
+      <w:r>
+        <w:t>0);</w:t>
+      </w:r>
+    </w:p>
+    <w:p>
+      <w:r>
+        <w:rPr>
+          <w:rFonts w:hint="eastAsia"/>
+        </w:rPr>
+        <w:t>结构化缓冲区是一种由相同类型元素所构成的简单缓冲区，其本质上是一种数组。</w:t>
+      </w:r>
+    </w:p>
+    <w:p>
+      <w:pPr>
+        <w:rPr>
+          <w:rFonts w:hint="eastAsia"/>
+        </w:rPr>
+      </w:pPr>
+      <w:r>
+        <w:rPr>
+          <w:rFonts w:hint="eastAsia"/>
+        </w:rPr>
+        <w:t>（例子）</w:t>
+      </w:r>
+    </w:p>
     <w:p/>
     <w:p>
       <w:r>
         <w:rPr>
           <w:rFonts w:hint="eastAsia"/>
         </w:rPr>
+        <w:lastRenderedPageBreak/>
         <w:t>1</w:t>
       </w:r>
       <w:r>
@@ -840,21 +1077,393 @@
         <w:t>.</w:t>
       </w:r>
       <w:r>
+        <w:t xml:space="preserve">5 </w:t>
+      </w:r>
+      <w:r>
+        <w:rPr>
+          <w:rFonts w:hint="eastAsia"/>
+        </w:rPr>
+        <w:t>将计算着色器的执行结果复制到系统内存</w:t>
+      </w:r>
+    </w:p>
+    <w:p>
+      <w:r>
+        <w:rPr>
+          <w:rFonts w:hint="eastAsia"/>
+        </w:rPr>
+        <w:t>如何将GPU端显存里的结果回传至系统内存中。首先，应以堆属性D</w:t>
+      </w:r>
+      <w:r>
+        <w:t>3D12_HEAP_TYPE_READBACK</w:t>
+      </w:r>
+      <w:r>
+        <w:rPr>
+          <w:rFonts w:hint="eastAsia"/>
+        </w:rPr>
+        <w:t>来创建系统内存缓冲区，再通过I</w:t>
+      </w:r>
+      <w:r>
+        <w:t>D3D12GraphicsCommandList::CopyResource</w:t>
+      </w:r>
+      <w:r>
+        <w:rPr>
+          <w:rFonts w:hint="eastAsia"/>
+        </w:rPr>
+        <w:t>方法将GPU资源复制到系统内存资源之中。</w:t>
+      </w:r>
+      <w:r>
+        <w:rPr>
+          <w:rFonts w:hint="eastAsia"/>
+        </w:rPr>
+        <w:t>其次，系统内存资源必须与待复制的资源有着相同的类型与大小。</w:t>
+      </w:r>
+      <w:r>
+        <w:rPr>
+          <w:rFonts w:hint="eastAsia"/>
+        </w:rPr>
+        <w:t>最后，还需要用映射API函数对系统内存缓冲区进行映射，使CPU可以顺利地读取其中的数据。</w:t>
+      </w:r>
+    </w:p>
+    <w:p>
+      <w:r>
+        <w:rPr>
+          <w:rFonts w:hint="eastAsia"/>
+        </w:rPr>
+        <w:t>(</w:t>
+      </w:r>
+      <w:r>
+        <w:t>VecAdd</w:t>
+      </w:r>
+      <w:r>
+        <w:rPr>
+          <w:rFonts w:hint="eastAsia"/>
+        </w:rPr>
+        <w:t>程序</w:t>
+      </w:r>
+      <w:r>
+        <w:t>)</w:t>
+      </w:r>
+    </w:p>
+    <w:p>
+      <w:pPr>
+        <w:rPr>
+          <w:rFonts w:hint="eastAsia"/>
+        </w:rPr>
+      </w:pPr>
+    </w:p>
+    <w:p>
+      <w:r>
+        <w:rPr>
+          <w:rFonts w:hint="eastAsia"/>
+        </w:rPr>
+        <w:t>1</w:t>
+      </w:r>
+      <w:r>
+        <w:t>3</w:t>
+      </w:r>
+      <w:r>
+        <w:rPr>
+          <w:rFonts w:hint="eastAsia"/>
+        </w:rPr>
+        <w:t>.</w:t>
+      </w:r>
+      <w:r>
         <w:t xml:space="preserve">4 </w:t>
       </w:r>
       <w:r>
         <w:rPr>
           <w:rFonts w:hint="eastAsia"/>
         </w:rPr>
-        <w:t>结构化缓冲区资源</w:t>
-      </w:r>
-    </w:p>
-    <w:p>
-      <w:r>
-        <w:rPr>
-          <w:rFonts w:hint="eastAsia"/>
-        </w:rPr>
-        <w:t>结构化缓冲区是一种由相同类型元素所构成的简单缓冲区，其本质上是一种数组。</w:t>
+        <w:t>线程标识的系统值</w:t>
+      </w:r>
+    </w:p>
+    <w:p>
+      <w:r>
+        <w:t>1</w:t>
+      </w:r>
+      <w:r>
+        <w:rPr>
+          <w:rFonts w:hint="eastAsia"/>
+        </w:rPr>
+        <w:t>，系统会为每个线程组都分配一个ID，这个ID称为线程组ID，其系统值的语义为S</w:t>
+      </w:r>
+      <w:r>
+        <w:t>V_GroupID</w:t>
+      </w:r>
+      <w:r>
+        <w:rPr>
+          <w:rFonts w:hint="eastAsia"/>
+        </w:rPr>
+        <w:t>。如果G</w:t>
+      </w:r>
+      <w:r>
+        <w:t>x x Gy x Gz</w:t>
+      </w:r>
+      <w:r>
+        <w:rPr>
+          <w:rFonts w:hint="eastAsia"/>
+        </w:rPr>
+        <w:t>为所分派线程组的个数，则组ID的范围为(</w:t>
+      </w:r>
+      <w:r>
+        <w:t xml:space="preserve"> 0, 0, 0)</w:t>
+      </w:r>
+      <w:r>
+        <w:rPr>
+          <w:rFonts w:hint="eastAsia"/>
+        </w:rPr>
+        <w:t>至(</w:t>
+      </w:r>
+      <w:r>
+        <w:t>Gx – 1, Gy – 1, Gz - 1)</w:t>
+      </w:r>
+      <w:r>
+        <w:rPr>
+          <w:rFonts w:hint="eastAsia"/>
+        </w:rPr>
+        <w:t>。</w:t>
+      </w:r>
+    </w:p>
+    <w:p>
+      <w:r>
+        <w:rPr>
+          <w:rFonts w:hint="eastAsia"/>
+        </w:rPr>
+        <w:t>2，在线程组中，每个线程都被指定了一个组内的唯一ID。若线程组的规模为X</w:t>
+      </w:r>
+      <w:r>
+        <w:t xml:space="preserve"> x Y x Z</w:t>
+      </w:r>
+      <w:r>
+        <w:rPr>
+          <w:rFonts w:hint="eastAsia"/>
+        </w:rPr>
+        <w:t>，则组内线程ID的范围实为(</w:t>
+      </w:r>
+      <w:r>
+        <w:t>0, 0, 0)</w:t>
+      </w:r>
+      <w:r>
+        <w:rPr>
+          <w:rFonts w:hint="eastAsia"/>
+        </w:rPr>
+        <w:t>到(</w:t>
+      </w:r>
+      <w:r>
+        <w:t>X - 1, Y – 1, Z -1)</w:t>
+      </w:r>
+      <w:r>
+        <w:rPr>
+          <w:rFonts w:hint="eastAsia"/>
+        </w:rPr>
+        <w:t>。组内线程ID系统值的语义为S</w:t>
+      </w:r>
+      <w:r>
+        <w:t>V_GroupThreadID</w:t>
+      </w:r>
+      <w:r>
+        <w:rPr>
+          <w:rFonts w:hint="eastAsia"/>
+        </w:rPr>
+        <w:t>。</w:t>
+      </w:r>
+    </w:p>
+    <w:p>
+      <w:r>
+        <w:rPr>
+          <w:rFonts w:hint="eastAsia"/>
+        </w:rPr>
+        <w:t>3，调用一次</w:t>
+      </w:r>
+      <w:r>
+        <w:t>Dispatch</w:t>
+      </w:r>
+      <w:r>
+        <w:rPr>
+          <w:rFonts w:hint="eastAsia"/>
+        </w:rPr>
+        <w:t>函数便会分派一个线程组网络。调度线程ID是Dispatch调用为线程所生成的唯一标志。换句话说，组内线程ID是线程相对于所在线程组的唯一标识(局部</w:t>
+      </w:r>
+      <w:r>
+        <w:t>)</w:t>
+      </w:r>
+      <w:r>
+        <w:rPr>
+          <w:rFonts w:hint="eastAsia"/>
+        </w:rPr>
+        <w:t>，而调度线程ID则是Dispatch</w:t>
+      </w:r>
+      <w:r>
+        <w:rPr>
+          <w:rFonts w:hint="eastAsia"/>
+        </w:rPr>
+        <w:t>调用为线程指定的相对于所有线程组中全部线程的唯一识别信息(全局</w:t>
+      </w:r>
+      <w:r>
+        <w:t>)</w:t>
+      </w:r>
+      <w:r>
+        <w:rPr>
+          <w:rFonts w:hint="eastAsia"/>
+        </w:rPr>
+        <w:t>。今设线程组的规模为ThtreadGroupSize</w:t>
+      </w:r>
+      <w:r>
+        <w:t xml:space="preserve"> = (X,Y,Z)</w:t>
+      </w:r>
+      <w:r>
+        <w:rPr>
+          <w:rFonts w:hint="eastAsia"/>
+        </w:rPr>
+        <w:t>，那么我们便可以根据线程组ID与组内线程ID，通过以下方法推算出调度线程ID：</w:t>
+      </w:r>
+    </w:p>
+    <w:p>
+      <w:r>
+        <w:rPr>
+          <w:rFonts w:hint="eastAsia"/>
+        </w:rPr>
+        <w:t>d</w:t>
+      </w:r>
+      <w:r>
+        <w:t>ispatchThreadID.xyz = groupID.xyz * ThreadGroupSize.xyz + groupThreadID.xyz</w:t>
+      </w:r>
+      <w:r>
+        <w:rPr>
+          <w:rFonts w:hint="eastAsia"/>
+        </w:rPr>
+        <w:t>；</w:t>
+      </w:r>
+    </w:p>
+    <w:p>
+      <w:r>
+        <w:rPr>
+          <w:rFonts w:hint="eastAsia"/>
+        </w:rPr>
+        <w:t>调度线程ID的系统值语义为S</w:t>
+      </w:r>
+      <w:r>
+        <w:t>V_DispatchThreadID</w:t>
+      </w:r>
+      <w:r>
+        <w:rPr>
+          <w:rFonts w:hint="eastAsia"/>
+        </w:rPr>
+        <w:t>。如果分派了一个大小为3</w:t>
+      </w:r>
+      <w:r>
+        <w:t>x2</w:t>
+      </w:r>
+      <w:r>
+        <w:rPr>
+          <w:rFonts w:hint="eastAsia"/>
+        </w:rPr>
+        <w:t>的线程组，且其中每个线程组的规模为1</w:t>
+      </w:r>
+      <w:r>
+        <w:t>0x10</w:t>
+      </w:r>
+      <w:r>
+        <w:rPr>
+          <w:rFonts w:hint="eastAsia"/>
+        </w:rPr>
+        <w:t>，则供分发了6</w:t>
+      </w:r>
+      <w:r>
+        <w:t>00</w:t>
+      </w:r>
+      <w:r>
+        <w:rPr>
+          <w:rFonts w:hint="eastAsia"/>
+        </w:rPr>
+        <w:t>个线程，而且所调度线程ID范围为(</w:t>
+      </w:r>
+      <w:r>
+        <w:t>0,0,0)</w:t>
+      </w:r>
+      <w:r>
+        <w:rPr>
+          <w:rFonts w:hint="eastAsia"/>
+        </w:rPr>
+        <w:t>至(</w:t>
+      </w:r>
+      <w:r>
+        <w:t>29,19,0)</w:t>
+      </w:r>
+      <w:r>
+        <w:rPr>
+          <w:rFonts w:hint="eastAsia"/>
+        </w:rPr>
+        <w:t>。</w:t>
+      </w:r>
+    </w:p>
+    <w:p>
+      <w:r>
+        <w:rPr>
+          <w:rFonts w:hint="eastAsia"/>
+        </w:rPr>
+        <w:t>4，通过Direct</w:t>
+      </w:r>
+      <w:r>
+        <w:t>3D</w:t>
+      </w:r>
+      <w:r>
+        <w:rPr>
+          <w:rFonts w:hint="eastAsia"/>
+        </w:rPr>
+        <w:t>的系统值S</w:t>
+      </w:r>
+      <w:r>
+        <w:t>V_GroupIndex</w:t>
+      </w:r>
+      <w:r>
+        <w:rPr>
+          <w:rFonts w:hint="eastAsia"/>
+        </w:rPr>
+        <w:t>便可以指定组内线程ID的线性索引，它的换算方法为：</w:t>
+      </w:r>
+    </w:p>
+    <w:p>
+      <w:r>
+        <w:rPr>
+          <w:rFonts w:hint="eastAsia"/>
+        </w:rPr>
+        <w:t>g</w:t>
+      </w:r>
+      <w:r>
+        <w:t>roupIndex = groupThreadID.z * ThreadGroupSize.x * ThreadGroupSize.y + groupThreadID.y * ThreadGroupSize.x + groupThreadID.x</w:t>
+      </w:r>
+      <w:r>
+        <w:rPr>
+          <w:rFonts w:hint="eastAsia"/>
+        </w:rPr>
+        <w:t>；</w:t>
+      </w:r>
+    </w:p>
+    <w:p>
+      <w:r>
+        <w:rPr>
+          <w:rFonts w:hint="eastAsia"/>
+        </w:rPr>
+        <w:t>置于坐标的索引顺序，其第一个坐标指出的是线程在x方向上的位置(或称为列</w:t>
+      </w:r>
+      <w:r>
+        <w:t>)</w:t>
+      </w:r>
+      <w:r>
+        <w:rPr>
+          <w:rFonts w:hint="eastAsia"/>
+        </w:rPr>
+        <w:t>，第二个坐标则是线程在y方向上的位置(或称为行</w:t>
+      </w:r>
+      <w:r>
+        <w:t>)</w:t>
+      </w:r>
+      <w:r>
+        <w:rPr>
+          <w:rFonts w:hint="eastAsia"/>
+        </w:rPr>
+        <w:t>。这个顺序与普通矩阵的记法刚好相反。</w:t>
       </w:r>
     </w:p>
     <w:p/>
@@ -875,6 +1484,55 @@
         <w:t>.</w:t>
       </w:r>
       <w:r>
+        <w:t xml:space="preserve">5 </w:t>
+      </w:r>
+      <w:r>
+        <w:rPr>
+          <w:rFonts w:hint="eastAsia"/>
+        </w:rPr>
+        <w:t>追加缓冲区与消费缓冲区</w:t>
+      </w:r>
+    </w:p>
+    <w:p>
+      <w:r>
+        <w:rPr>
+          <w:rFonts w:hint="eastAsia"/>
+        </w:rPr>
+        <w:t>假设我们通过结构体定义了一个存有粒子数据的缓冲区，并且希望基于粒子的</w:t>
+      </w:r>
+      <w:r>
+        <w:rPr>
+          <w:rFonts w:hint="eastAsia"/>
+        </w:rPr>
+        <w:t>速度与恒定加速度在计算着色器中对其位置进行更新。此外，我们还假定不必考虑粒子的更新顺序以及它们被写入输出缓冲区的顺序。消费结构化缓冲区与追加结构化缓冲区便是为这种场景而生的。若使用了这两种缓冲区，我们也就不必再在索引问题上花心思了。</w:t>
+      </w:r>
+    </w:p>
+    <w:p>
+      <w:r>
+        <w:rPr>
+          <w:rFonts w:hint="eastAsia"/>
+        </w:rPr>
+        <w:t>数据元素一旦经过处理(即消费</w:t>
+      </w:r>
+      <w:r>
+        <w:t>)</w:t>
+      </w:r>
+      <w:r>
+        <w:rPr>
+          <w:rFonts w:hint="eastAsia"/>
+        </w:rPr>
+        <w:t>，其他线程就不能再对它进行任何操作了，事实上也就是从消费缓冲区中移除掉了。而且，一个线程也只能处理一个数据元素。一般来说，某元素位于输入缓冲区的位置于其处理后写入输出缓冲区的位置并不是一一对应的。</w:t>
+      </w:r>
+    </w:p>
+    <w:p/>
+    <w:p>
+      <w:r>
+        <w:rPr>
+          <w:rFonts w:hint="eastAsia"/>
+        </w:rPr>
+        <w:t>1</w:t>
+      </w:r>
+      <w:r>
         <w:t>3</w:t>
       </w:r>
       <w:r>
@@ -884,49 +1542,96 @@
         <w:t>.</w:t>
       </w:r>
       <w:r>
-        <w:t xml:space="preserve">5 </w:t>
-      </w:r>
-      <w:r>
-        <w:rPr>
-          <w:rFonts w:hint="eastAsia"/>
-        </w:rPr>
-        <w:t>将计算着色器的执行结果复制到系统内存</w:t>
-      </w:r>
-    </w:p>
-    <w:p>
-      <w:r>
-        <w:rPr>
-          <w:rFonts w:hint="eastAsia"/>
-        </w:rPr>
-        <w:t>如何将GPU端显存里的结果回传至系统内存中。首先，应以堆属性D</w:t>
-      </w:r>
-      <w:r>
-        <w:t>3D12_HEAP_TYPE_READBACK</w:t>
-      </w:r>
-      <w:r>
-        <w:rPr>
-          <w:rFonts w:hint="eastAsia"/>
-        </w:rPr>
-        <w:t>来创建系统内存缓冲区，再通过I</w:t>
-      </w:r>
-      <w:r>
-        <w:t>D3D12GraphicsCommandList::CopyResource</w:t>
-      </w:r>
-      <w:r>
-        <w:rPr>
-          <w:rFonts w:hint="eastAsia"/>
-        </w:rPr>
-        <w:t>方法将GPU资源复制到系统内存资源之中。</w:t>
-      </w:r>
-      <w:r>
-        <w:rPr>
-          <w:rFonts w:hint="eastAsia"/>
-        </w:rPr>
-        <w:t>最后，还需要用映射API函数对系统内存缓冲区进行映射，使CPU可以顺利地读取其中的数据。</w:t>
+        <w:t xml:space="preserve">6 </w:t>
+      </w:r>
+      <w:r>
+        <w:rPr>
+          <w:rFonts w:hint="eastAsia"/>
+        </w:rPr>
+        <w:t>共享内存与线程同步</w:t>
+      </w:r>
+    </w:p>
+    <w:p>
+      <w:r>
+        <w:rPr>
+          <w:rFonts w:hint="eastAsia"/>
+        </w:rPr>
+        <w:t>每个线程组都有一块称为共享内存或线程本地存储器的内存空间。这种内存的访问速度很快，可以与硬件告诉缓冲的速度不相上下。在我们计算着色器的代码中，共享内存的声明如下：g</w:t>
+      </w:r>
+      <w:r>
+        <w:t>roupshared float4 gCache[256]</w:t>
+      </w:r>
+      <w:r>
+        <w:rPr>
+          <w:rFonts w:hint="eastAsia"/>
+        </w:rPr>
+        <w:t>；</w:t>
+      </w:r>
+    </w:p>
+    <w:p>
+      <w:r>
+        <w:rPr>
+          <w:rFonts w:hint="eastAsia"/>
+        </w:rPr>
+        <w:lastRenderedPageBreak/>
+        <w:t>数组大小可依用户的需求而定，但是线程组共享内存的上限为3</w:t>
+      </w:r>
+      <w:r>
+        <w:t>2kb</w:t>
+      </w:r>
+      <w:r>
+        <w:rPr>
+          <w:rFonts w:hint="eastAsia"/>
+        </w:rPr>
+        <w:t>。由于共享内存是线程组里的本地内存，所以要通过S</w:t>
+      </w:r>
+      <w:r>
+        <w:t>V_GroupThreadID</w:t>
+      </w:r>
+      <w:r>
+        <w:rPr>
+          <w:rFonts w:hint="eastAsia"/>
+        </w:rPr>
+        <w:t>语义对它进行索引。据此，我们可以使组内的每个线程都来访问共享内存中的同一个元素。</w:t>
+      </w:r>
+    </w:p>
+    <w:p>
+      <w:r>
+        <w:rPr>
+          <w:rFonts w:hint="eastAsia"/>
+        </w:rPr>
+        <w:t>使用过多的共享内存会引发性能问题。</w:t>
+      </w:r>
+    </w:p>
+    <w:p>
+      <w:r>
+        <w:rPr>
+          <w:rFonts w:hint="eastAsia"/>
+        </w:rPr>
+        <w:t>共享内存常见的应用场景是存储纹理数据。在特定的算法中，例如像模糊图像这种工作，就需要对同一纹素进行多次拾取。纹理采样实际上是一种速度较慢的GPU操作，因为内存带宽与内存延迟还未能像GPU的计算能力那样得到极大的改善</w:t>
+      </w:r>
+      <w:r>
+        <w:rPr>
+          <w:rFonts w:hint="eastAsia"/>
+        </w:rPr>
+        <w:t>。但是，我们可以将线程组所需要的纹理样本全部预加载至共享内存块，以此来避免密集的纹理拾取操作说带来的性能下滑。</w:t>
+      </w:r>
+    </w:p>
+    <w:p>
+      <w:r>
+        <w:rPr>
+          <w:rFonts w:hint="eastAsia"/>
+        </w:rPr>
+        <w:t>有一个问题随之而来，根源在于我们不发保证线程组内的所有线程都能同时完成任务。这可能会导致线程访问到还未经初始化的共享内存元素，因为负责将这些元素进行初始化的相邻线程也许还没有完成工作。要填上这个坑，就一定要先等待所有的线程都将各自所处理的纹理加载到共享内存之中，而后再令计算着色器继续后面的工作，这时候就轮到同步命令闪亮登场了。</w:t>
       </w:r>
     </w:p>
     <w:p/>
     <w:p>
+      <w:pPr>
+        <w:rPr>
+          <w:rFonts w:hint="eastAsia"/>
+        </w:rPr>
+      </w:pPr>
       <w:r>
         <w:rPr>
           <w:rFonts w:hint="eastAsia"/>
@@ -943,461 +1648,13 @@
         <w:t>.</w:t>
       </w:r>
       <w:r>
-        <w:t xml:space="preserve">4 </w:t>
-      </w:r>
-      <w:r>
-        <w:rPr>
-          <w:rFonts w:hint="eastAsia"/>
-        </w:rPr>
-        <w:t>线程标识的系统值</w:t>
-      </w:r>
-    </w:p>
-    <w:p>
-      <w:r>
-        <w:t>1</w:t>
-      </w:r>
-      <w:r>
-        <w:rPr>
-          <w:rFonts w:hint="eastAsia"/>
-        </w:rPr>
-        <w:t>，系统会为每个线程组都分配一个ID，这个ID称为线程组ID，其系统值的语义为S</w:t>
-      </w:r>
-      <w:r>
-        <w:t>V_GroupID</w:t>
-      </w:r>
-      <w:r>
-        <w:rPr>
-          <w:rFonts w:hint="eastAsia"/>
-        </w:rPr>
-        <w:t>。如果G</w:t>
-      </w:r>
-      <w:r>
-        <w:t>x x Gy x Gz</w:t>
-      </w:r>
-      <w:r>
-        <w:rPr>
-          <w:rFonts w:hint="eastAsia"/>
-        </w:rPr>
-        <w:t>为所分派线程组的个数，则组ID的范围为(</w:t>
-      </w:r>
-      <w:r>
-        <w:t xml:space="preserve"> 0, 0, 0)</w:t>
-      </w:r>
-      <w:r>
-        <w:rPr>
-          <w:rFonts w:hint="eastAsia"/>
-        </w:rPr>
-        <w:t>至(</w:t>
-      </w:r>
-      <w:r>
-        <w:t>Gx – 1, Gy – 1, Gz - 1)</w:t>
-      </w:r>
-      <w:r>
-        <w:rPr>
-          <w:rFonts w:hint="eastAsia"/>
-        </w:rPr>
-        <w:t>。</w:t>
-      </w:r>
-    </w:p>
-    <w:p>
-      <w:r>
-        <w:rPr>
-          <w:rFonts w:hint="eastAsia"/>
-        </w:rPr>
-        <w:t>2，在线程组中，每个线程都被指定了一个组内的唯一ID。若线程组的规模为X</w:t>
-      </w:r>
-      <w:r>
-        <w:t xml:space="preserve"> x Y x Z</w:t>
-      </w:r>
-      <w:r>
-        <w:rPr>
-          <w:rFonts w:hint="eastAsia"/>
-        </w:rPr>
-        <w:t>，则组内线程ID的范围实为(</w:t>
-      </w:r>
-      <w:r>
-        <w:t>0, 0, 0)</w:t>
-      </w:r>
-      <w:r>
-        <w:rPr>
-          <w:rFonts w:hint="eastAsia"/>
-        </w:rPr>
-        <w:t>到(</w:t>
-      </w:r>
-      <w:r>
-        <w:t>X - 1, Y – 1, Z -1)</w:t>
-      </w:r>
-      <w:r>
-        <w:rPr>
-          <w:rFonts w:hint="eastAsia"/>
-        </w:rPr>
-        <w:t>。组内线程ID系统值的语义为S</w:t>
-      </w:r>
-      <w:r>
-        <w:t>V_GroupThreadID</w:t>
-      </w:r>
-      <w:r>
-        <w:rPr>
-          <w:rFonts w:hint="eastAsia"/>
-        </w:rPr>
-        <w:t>。</w:t>
-      </w:r>
-    </w:p>
-    <w:p>
-      <w:r>
-        <w:rPr>
-          <w:rFonts w:hint="eastAsia"/>
-        </w:rPr>
-        <w:lastRenderedPageBreak/>
-        <w:t>3，调用一次</w:t>
-      </w:r>
-      <w:r>
-        <w:t>Dispatch</w:t>
-      </w:r>
-      <w:r>
-        <w:rPr>
-          <w:rFonts w:hint="eastAsia"/>
-        </w:rPr>
-        <w:t>函数便会分派一个线程组网络。调度线程ID是Dispatch调用为线程所生成的唯一标志。换句话说，组内线程ID是线程相对于所在线程组的唯一标识(局部</w:t>
-      </w:r>
-      <w:r>
-        <w:t>)</w:t>
-      </w:r>
-      <w:r>
-        <w:rPr>
-          <w:rFonts w:hint="eastAsia"/>
-        </w:rPr>
-        <w:t>，而调度线程ID则是Dispatch</w:t>
-      </w:r>
-      <w:r>
-        <w:rPr>
-          <w:rFonts w:hint="eastAsia"/>
-        </w:rPr>
-        <w:t>调用为线程指定的相对于所有线程组中全部线程的唯一识别信息(全局</w:t>
-      </w:r>
-      <w:r>
-        <w:t>)</w:t>
-      </w:r>
-      <w:r>
-        <w:rPr>
-          <w:rFonts w:hint="eastAsia"/>
-        </w:rPr>
-        <w:t>。今设线程组的规模为ThtreadGroupSize</w:t>
-      </w:r>
-      <w:r>
-        <w:t xml:space="preserve"> = (X,Y,Z)</w:t>
-      </w:r>
-      <w:r>
-        <w:rPr>
-          <w:rFonts w:hint="eastAsia"/>
-        </w:rPr>
-        <w:t>，那么我们便可以根据线程组ID与组内线程ID，通过以下方法推算出调度线程ID：</w:t>
-      </w:r>
-    </w:p>
-    <w:p>
-      <w:r>
-        <w:rPr>
-          <w:rFonts w:hint="eastAsia"/>
-        </w:rPr>
-        <w:t>d</w:t>
-      </w:r>
-      <w:r>
-        <w:t>ispatchThreadID.xyz = groupID.xyz * ThreadGroupSize.xyz + groupThreadID.xyz</w:t>
-      </w:r>
-      <w:r>
-        <w:rPr>
-          <w:rFonts w:hint="eastAsia"/>
-        </w:rPr>
-        <w:t>；</w:t>
-      </w:r>
-    </w:p>
-    <w:p>
-      <w:r>
-        <w:rPr>
-          <w:rFonts w:hint="eastAsia"/>
-        </w:rPr>
-        <w:t>调度线程ID的系统值语义为S</w:t>
-      </w:r>
-      <w:r>
-        <w:t>V_DispatchThreadID</w:t>
-      </w:r>
-      <w:r>
-        <w:rPr>
-          <w:rFonts w:hint="eastAsia"/>
-        </w:rPr>
-        <w:t>。如果分派了一个大小为3</w:t>
-      </w:r>
-      <w:r>
-        <w:t>x2</w:t>
-      </w:r>
-      <w:r>
-        <w:rPr>
-          <w:rFonts w:hint="eastAsia"/>
-        </w:rPr>
-        <w:t>的线程组，且其中每个线程组的规模为1</w:t>
-      </w:r>
-      <w:r>
-        <w:t>0x10</w:t>
-      </w:r>
-      <w:r>
-        <w:rPr>
-          <w:rFonts w:hint="eastAsia"/>
-        </w:rPr>
-        <w:t>，则供分发了6</w:t>
-      </w:r>
-      <w:r>
-        <w:t>00</w:t>
-      </w:r>
-      <w:r>
-        <w:rPr>
-          <w:rFonts w:hint="eastAsia"/>
-        </w:rPr>
-        <w:t>个线程，而且所调度线程ID范围为(</w:t>
-      </w:r>
-      <w:r>
-        <w:t>0,0,0)</w:t>
-      </w:r>
-      <w:r>
-        <w:rPr>
-          <w:rFonts w:hint="eastAsia"/>
-        </w:rPr>
-        <w:t>至(</w:t>
-      </w:r>
-      <w:r>
-        <w:t>29,19,0)</w:t>
-      </w:r>
-      <w:r>
-        <w:rPr>
-          <w:rFonts w:hint="eastAsia"/>
-        </w:rPr>
-        <w:t>。</w:t>
-      </w:r>
-    </w:p>
-    <w:p>
-      <w:r>
-        <w:rPr>
-          <w:rFonts w:hint="eastAsia"/>
-        </w:rPr>
-        <w:t>4，通过Direct</w:t>
-      </w:r>
-      <w:r>
-        <w:t>3D</w:t>
-      </w:r>
-      <w:r>
-        <w:rPr>
-          <w:rFonts w:hint="eastAsia"/>
-        </w:rPr>
-        <w:t>的系统值S</w:t>
-      </w:r>
-      <w:r>
-        <w:t>V_GroupIndex</w:t>
-      </w:r>
-      <w:r>
-        <w:rPr>
-          <w:rFonts w:hint="eastAsia"/>
-        </w:rPr>
-        <w:t>便可以指定组内线程ID的线性索引，它的换算方法为：</w:t>
-      </w:r>
-    </w:p>
-    <w:p>
-      <w:r>
-        <w:rPr>
-          <w:rFonts w:hint="eastAsia"/>
-        </w:rPr>
-        <w:t>g</w:t>
-      </w:r>
-      <w:r>
-        <w:t>roupIndex = groupThreadID.z * ThreadGroupSize.x * ThreadGroupSize.y + groupThreadID.y * ThreadGroupSize.x + groupThreadID.x</w:t>
-      </w:r>
-      <w:r>
-        <w:rPr>
-          <w:rFonts w:hint="eastAsia"/>
-        </w:rPr>
-        <w:t>；</w:t>
-      </w:r>
-    </w:p>
-    <w:p>
-      <w:r>
-        <w:rPr>
-          <w:rFonts w:hint="eastAsia"/>
-        </w:rPr>
-        <w:t>置于坐标的索引顺序，其第一个坐标指出的是线程在x方向上的位置(或称为列</w:t>
-      </w:r>
-      <w:r>
-        <w:t>)</w:t>
-      </w:r>
-      <w:r>
-        <w:rPr>
-          <w:rFonts w:hint="eastAsia"/>
-        </w:rPr>
-        <w:t>，第二个坐标则是线程在y方向上的位置(或称为行</w:t>
-      </w:r>
-      <w:r>
-        <w:t>)</w:t>
-      </w:r>
-      <w:r>
-        <w:rPr>
-          <w:rFonts w:hint="eastAsia"/>
-        </w:rPr>
-        <w:t>。这个顺序与普通矩阵的记法刚好相反。</w:t>
-      </w:r>
-    </w:p>
-    <w:p/>
-    <w:p>
-      <w:r>
-        <w:rPr>
-          <w:rFonts w:hint="eastAsia"/>
-        </w:rPr>
-        <w:t>1</w:t>
-      </w:r>
-      <w:r>
-        <w:t>3</w:t>
-      </w:r>
-      <w:r>
-        <w:rPr>
-          <w:rFonts w:hint="eastAsia"/>
-        </w:rPr>
-        <w:t>.</w:t>
-      </w:r>
-      <w:r>
-        <w:t xml:space="preserve">5 </w:t>
-      </w:r>
-      <w:r>
-        <w:rPr>
-          <w:rFonts w:hint="eastAsia"/>
-        </w:rPr>
-        <w:t>追加缓冲区与消费缓冲区</w:t>
-      </w:r>
-    </w:p>
-    <w:p>
-      <w:r>
-        <w:rPr>
-          <w:rFonts w:hint="eastAsia"/>
-        </w:rPr>
-        <w:t>假设我们通过结构体定义了一个存有粒子数据的缓冲区，并且希望基于粒子的</w:t>
-      </w:r>
-      <w:r>
-        <w:rPr>
-          <w:rFonts w:hint="eastAsia"/>
-        </w:rPr>
-        <w:t>速度与恒定加速度在计算着色器中对其位置进行更新。此外，我们还假定不必考虑粒子的更新顺序以及它们被写入输出缓冲区的顺序。消费结构化缓冲区与追加结构化缓冲区便是为这种场景而生的。若使用了这两种缓冲区，我们也就不必再在索引问题上花心思了。</w:t>
-      </w:r>
-    </w:p>
-    <w:p>
-      <w:r>
-        <w:rPr>
-          <w:rFonts w:hint="eastAsia"/>
-        </w:rPr>
-        <w:t>数据元素一旦经过处理(即消费</w:t>
-      </w:r>
-      <w:r>
-        <w:t>)</w:t>
-      </w:r>
-      <w:r>
-        <w:rPr>
-          <w:rFonts w:hint="eastAsia"/>
-        </w:rPr>
-        <w:t>，其他线程就不能再对它进行任何操作了，事实上也就是从消费缓冲区中移除掉了。而且，一个线程也只能处理一个数据元素。一般来说，某元素位于输入缓冲区的位置于其处理后写入输出缓冲区的位置并不是一一对应的。</w:t>
-      </w:r>
-    </w:p>
-    <w:p/>
-    <w:p>
-      <w:r>
-        <w:rPr>
-          <w:rFonts w:hint="eastAsia"/>
-        </w:rPr>
-        <w:t>1</w:t>
-      </w:r>
-      <w:r>
-        <w:t>3</w:t>
-      </w:r>
-      <w:r>
-        <w:rPr>
-          <w:rFonts w:hint="eastAsia"/>
-        </w:rPr>
-        <w:t>.</w:t>
-      </w:r>
-      <w:r>
-        <w:t xml:space="preserve">6 </w:t>
-      </w:r>
-      <w:r>
-        <w:rPr>
-          <w:rFonts w:hint="eastAsia"/>
-        </w:rPr>
-        <w:t>共享内存与线程同步</w:t>
-      </w:r>
-    </w:p>
-    <w:p>
-      <w:r>
-        <w:rPr>
-          <w:rFonts w:hint="eastAsia"/>
-        </w:rPr>
-        <w:t>每个线程组都有一块称为共享内存或线程本地存储器的内存空间。这种内存的访问速度很快，可以与硬件告诉缓冲的速度不相上下。在我们计算着色器的代码中，共享内存的声明如下：g</w:t>
-      </w:r>
-      <w:r>
-        <w:t>roupshared float4 gCache[256]</w:t>
-      </w:r>
-      <w:r>
-        <w:rPr>
-          <w:rFonts w:hint="eastAsia"/>
-        </w:rPr>
-        <w:t>；</w:t>
-      </w:r>
-    </w:p>
-    <w:p>
-      <w:r>
-        <w:rPr>
-          <w:rFonts w:hint="eastAsia"/>
-        </w:rPr>
-        <w:t>数组大小可依用户的需求而定，但是线程组共享内存的上限为3</w:t>
-      </w:r>
-      <w:r>
-        <w:t>2kb</w:t>
-      </w:r>
-      <w:r>
-        <w:rPr>
-          <w:rFonts w:hint="eastAsia"/>
-        </w:rPr>
-        <w:t>。由于共享内存是线程组里的本地内存，所以要通过S</w:t>
-      </w:r>
-      <w:r>
-        <w:t>V_GroupThreadID</w:t>
-      </w:r>
-      <w:r>
-        <w:rPr>
-          <w:rFonts w:hint="eastAsia"/>
-        </w:rPr>
-        <w:t>语义对它进行索引。据此，我们可以使组内的每个线程都来访问共享内存中的同一个元素。</w:t>
-      </w:r>
-    </w:p>
-    <w:p>
-      <w:r>
-        <w:rPr>
-          <w:rFonts w:hint="eastAsia"/>
-        </w:rPr>
-        <w:t>使用过多的共享内存会引发性能问题。</w:t>
-      </w:r>
-    </w:p>
-    <w:p>
-      <w:r>
-        <w:rPr>
-          <w:rFonts w:hint="eastAsia"/>
-        </w:rPr>
-        <w:t>共享内存常见的应用场景是存储纹理数据。在特定的算法中，例如像模糊图像这种工作，就需要对同一纹素进行多次拾取。纹理采样实际上是一种速度较慢的GPU操作，因为内存带宽与内存延迟还未能像GPU的计算能力那样得到极大的改善</w:t>
-      </w:r>
-      <w:r>
-        <w:rPr>
-          <w:rFonts w:hint="eastAsia"/>
-        </w:rPr>
-        <w:t>。但是，我们可以将线程组所需要的纹理样本全部预加载至共享内存块，以此来避免密集的纹理拾取操作说带来的性能下滑。</w:t>
-      </w:r>
-    </w:p>
-    <w:p>
-      <w:r>
-        <w:rPr>
-          <w:rFonts w:hint="eastAsia"/>
-        </w:rPr>
-        <w:t>有一个问题随之而来，根源在于我们不发保证线程组内的所有线程都能同时完成任务。这可能会导致线程访问到还未经初始化的共享内存元素，因为负责将这些元素进行初始化的相邻线程也许还没有完成工作。要填上这个坑，就一定要先等待所有的线程都将各自所处理的纹理加载到共享内存之中，而后再令计算着色器继续后面的工作，这时候就轮到同步命令闪亮登场了。</w:t>
+        <w:t xml:space="preserve">7 </w:t>
+      </w:r>
+      <w:r>
+        <w:rPr>
+          <w:rFonts w:hint="eastAsia"/>
+        </w:rPr>
+        <w:t>图像模糊演示程序</w:t>
       </w:r>
     </w:p>
     <w:sectPr>
@@ -1532,7 +1789,7 @@
                                   <w:color w:val="5B9BD5" w:themeColor="accent1"/>
                                   <w:lang w:val="zh-CN"/>
                                 </w:rPr>
-                                <w:t>3</w:t>
+                                <w:t>4</w:t>
                               </w:r>
                               <w:r>
                                 <w:rPr>
@@ -1644,7 +1901,7 @@
                             <w:color w:val="5B9BD5" w:themeColor="accent1"/>
                             <w:lang w:val="zh-CN"/>
                           </w:rPr>
-                          <w:t>3</w:t>
+                          <w:t>4</w:t>
                         </w:r>
                         <w:r>
                           <w:rPr>
